--- a/sem5/SE/SE_Experiment_list.docx
+++ b/sem5/SE/SE_Experiment_list.docx
@@ -1,6 +1,6 @@
 
 <file path=word/document.xml><?xml version="1.0" encoding="utf-8"?>
-<w:document xmlns:wpc="http://schemas.microsoft.com/office/word/2010/wordprocessingCanvas" xmlns:cx="http://schemas.microsoft.com/office/drawing/2014/chartex" xmlns:cx1="http://schemas.microsoft.com/office/drawing/2015/9/8/chartex" xmlns:cx2="http://schemas.microsoft.com/office/drawing/2015/10/21/chartex" xmlns:cx3="http://schemas.microsoft.com/office/drawing/2016/5/9/chartex" xmlns:cx4="http://schemas.microsoft.com/office/drawing/2016/5/10/chartex" xmlns:cx5="http://schemas.microsoft.com/office/drawing/2016/5/11/chartex" xmlns:cx6="http://schemas.microsoft.com/office/drawing/2016/5/12/chartex" xmlns:cx7="http://schemas.microsoft.com/office/drawing/2016/5/13/chartex" xmlns:cx8="http://schemas.microsoft.com/office/drawing/2016/5/14/chartex" xmlns:mc="http://schemas.openxmlformats.org/markup-compatibility/2006" xmlns:aink="http://schemas.microsoft.com/office/drawing/2016/ink" xmlns:am3d="http://schemas.microsoft.com/office/drawing/2017/model3d" xmlns:o="urn:schemas-microsoft-com:office:office" xmlns:r="http://schemas.openxmlformats.org/officeDocument/2006/relationships" xmlns:m="http://schemas.openxmlformats.org/officeDocument/2006/math" xmlns:v="urn:schemas-microsoft-com:vml" xmlns:wp14="http://schemas.microsoft.com/office/word/2010/wordprocessingDrawing" xmlns:wp="http://schemas.openxmlformats.org/drawingml/2006/wordprocessingDrawing" xmlns:w10="urn:schemas-microsoft-com:office:word" xmlns:w="http://schemas.openxmlformats.org/wordprocessingml/2006/main" xmlns:w14="http://schemas.microsoft.com/office/word/2010/wordml" xmlns:w15="http://schemas.microsoft.com/office/word/2012/wordml" xmlns:w16cex="http://schemas.microsoft.com/office/word/2018/wordml/cex" xmlns:w16cid="http://schemas.microsoft.com/office/word/2016/wordml/cid" xmlns:w16="http://schemas.microsoft.com/office/word/2018/wordml" xmlns:w16sdtdh="http://schemas.microsoft.com/office/word/2020/wordml/sdtdatahash" xmlns:w16se="http://schemas.microsoft.com/office/word/2015/wordml/symex" xmlns:wpg="http://schemas.microsoft.com/office/word/2010/wordprocessingGroup" xmlns:wpi="http://schemas.microsoft.com/office/word/2010/wordprocessingInk" xmlns:wne="http://schemas.microsoft.com/office/word/2006/wordml" xmlns:wps="http://schemas.microsoft.com/office/word/2010/wordprocessingShape" mc:Ignorable="w14 w15 w16se w16cid w16 w16cex w16sdtdh wp14">
+<w:document xmlns:wpc="http://schemas.microsoft.com/office/word/2010/wordprocessingCanvas" xmlns:cx="http://schemas.microsoft.com/office/drawing/2014/chartex" xmlns:cx1="http://schemas.microsoft.com/office/drawing/2015/9/8/chartex" xmlns:mc="http://schemas.openxmlformats.org/markup-compatibility/2006" xmlns:o="urn:schemas-microsoft-com:office:office" xmlns:r="http://schemas.openxmlformats.org/officeDocument/2006/relationships" xmlns:m="http://schemas.openxmlformats.org/officeDocument/2006/math" xmlns:v="urn:schemas-microsoft-com:vml" xmlns:wp14="http://schemas.microsoft.com/office/word/2010/wordprocessingDrawing" xmlns:wp="http://schemas.openxmlformats.org/drawingml/2006/wordprocessingDrawing" xmlns:w10="urn:schemas-microsoft-com:office:word" xmlns:w="http://schemas.openxmlformats.org/wordprocessingml/2006/main" xmlns:w14="http://schemas.microsoft.com/office/word/2010/wordml" xmlns:w15="http://schemas.microsoft.com/office/word/2012/wordml" xmlns:w16se="http://schemas.microsoft.com/office/word/2015/wordml/symex" xmlns:wpg="http://schemas.microsoft.com/office/word/2010/wordprocessingGroup" xmlns:wpi="http://schemas.microsoft.com/office/word/2010/wordprocessingInk" xmlns:wne="http://schemas.microsoft.com/office/word/2006/wordml" xmlns:wps="http://schemas.microsoft.com/office/word/2010/wordprocessingShape" mc:Ignorable="w14 w15 w16se wp14">
   <w:body>
     <w:p>
       <w:pPr>
@@ -16,6 +16,7 @@
           <w:rFonts w:ascii="Times New Roman"/>
           <w:noProof/>
           <w:sz w:val="20"/>
+          <w:lang w:val="en-IN" w:eastAsia="en-IN"/>
         </w:rPr>
         <w:drawing>
           <wp:inline distT="0" distB="0" distL="0" distR="0" wp14:anchorId="795278D4" wp14:editId="6BF24D7B">
@@ -121,8 +122,33 @@
           <w:b/>
           <w:sz w:val="36"/>
         </w:rPr>
-        <w:tab/>
         <w:t>:</w:t>
+      </w:r>
+      <w:r>
+        <w:rPr>
+          <w:rFonts w:ascii="Times New Roman"/>
+          <w:b/>
+          <w:sz w:val="36"/>
+        </w:rPr>
+        <w:t xml:space="preserve"> Shaikh Adnan </w:t>
+      </w:r>
+      <w:proofErr w:type="spellStart"/>
+      <w:r>
+        <w:rPr>
+          <w:rFonts w:ascii="Times New Roman"/>
+          <w:b/>
+          <w:sz w:val="36"/>
+        </w:rPr>
+        <w:t>Shaukat</w:t>
+      </w:r>
+      <w:proofErr w:type="spellEnd"/>
+      <w:r>
+        <w:rPr>
+          <w:rFonts w:ascii="Times New Roman"/>
+          <w:b/>
+          <w:sz w:val="36"/>
+        </w:rPr>
+        <w:t xml:space="preserve"> Ali</w:t>
       </w:r>
     </w:p>
     <w:p>
@@ -161,18 +187,24 @@
           <w:b/>
           <w:sz w:val="36"/>
         </w:rPr>
-        <w:t xml:space="preserve">Roll </w:t>
-      </w:r>
-      <w:proofErr w:type="gramStart"/>
+        <w:t>Roll No</w:t>
+      </w:r>
       <w:r>
         <w:rPr>
           <w:rFonts w:ascii="Times New Roman"/>
           <w:b/>
           <w:sz w:val="36"/>
         </w:rPr>
-        <w:t>No :</w:t>
-      </w:r>
-      <w:proofErr w:type="gramEnd"/>
+        <w:t>:</w:t>
+      </w:r>
+      <w:r>
+        <w:rPr>
+          <w:rFonts w:ascii="Times New Roman"/>
+          <w:b/>
+          <w:sz w:val="36"/>
+        </w:rPr>
+        <w:t xml:space="preserve"> 68</w:t>
+      </w:r>
     </w:p>
     <w:p>
       <w:pPr>
@@ -204,31 +236,47 @@
           <w:sz w:val="36"/>
         </w:rPr>
       </w:pPr>
-      <w:proofErr w:type="gramStart"/>
       <w:r>
         <w:rPr>
           <w:rFonts w:ascii="Times New Roman"/>
           <w:b/>
           <w:sz w:val="36"/>
         </w:rPr>
-        <w:t>Subject :</w:t>
-      </w:r>
-      <w:proofErr w:type="gramEnd"/>
+        <w:t>Subject</w:t>
+      </w:r>
       <w:r>
         <w:rPr>
           <w:rFonts w:ascii="Times New Roman"/>
           <w:b/>
           <w:sz w:val="36"/>
         </w:rPr>
+        <w:t xml:space="preserve">: </w:t>
+      </w:r>
+      <w:r>
+        <w:rPr>
+          <w:rFonts w:ascii="Times New Roman"/>
+          <w:b/>
+          <w:sz w:val="36"/>
+        </w:rPr>
+        <w:t>SOFTWARE ENGINEERING</w:t>
+      </w:r>
+      <w:r>
+        <w:rPr>
+          <w:rFonts w:ascii="Times New Roman"/>
+          <w:b/>
+          <w:sz w:val="36"/>
+        </w:rPr>
         <w:t xml:space="preserve"> </w:t>
       </w:r>
+      <w:bookmarkStart w:id="0" w:name="_GoBack"/>
+      <w:bookmarkEnd w:id="0"/>
       <w:r>
         <w:rPr>
           <w:rFonts w:ascii="Times New Roman"/>
           <w:b/>
           <w:sz w:val="36"/>
         </w:rPr>
-        <w:t>SOFTWARE ENGINEERING(SE)</w:t>
+        <w:t>(SE)</w:t>
       </w:r>
     </w:p>
     <w:p>
@@ -290,6 +338,7 @@
           <w:rFonts w:ascii="Times New Roman"/>
           <w:noProof/>
           <w:sz w:val="20"/>
+          <w:lang w:val="en-IN" w:eastAsia="en-IN"/>
         </w:rPr>
         <w:lastRenderedPageBreak/>
         <w:drawing>
@@ -408,7 +457,7 @@
       </w:pPr>
       <w:r>
         <w:pict w14:anchorId="79944CDF">
-          <v:rect id="_x0000_s2253" style="position:absolute;margin-left:55.5pt;margin-top:13.5pt;width:486pt;height:2.5pt;z-index:-15728640;mso-wrap-distance-left:0;mso-wrap-distance-right:0;mso-position-horizontal-relative:page" fillcolor="black" stroked="f">
+          <v:rect id="_x0000_s2253" style="position:absolute;margin-left:55.5pt;margin-top:13.5pt;width:486pt;height:2.5pt;z-index:-251658752;mso-wrap-distance-left:0;mso-wrap-distance-right:0;mso-position-horizontal-relative:page" fillcolor="black" stroked="f">
             <w10:wrap type="topAndBottom" anchorx="page"/>
           </v:rect>
         </w:pict>
@@ -574,8 +623,8 @@
       <w:tblGrid>
         <w:gridCol w:w="941"/>
         <w:gridCol w:w="1087"/>
-        <w:gridCol w:w="6642"/>
-        <w:gridCol w:w="821"/>
+        <w:gridCol w:w="6278"/>
+        <w:gridCol w:w="1185"/>
       </w:tblGrid>
       <w:tr>
         <w:trPr>
@@ -629,7 +678,7 @@
         </w:tc>
         <w:tc>
           <w:tcPr>
-            <w:tcW w:w="6642" w:type="dxa"/>
+            <w:tcW w:w="6278" w:type="dxa"/>
           </w:tcPr>
           <w:p>
             <w:pPr>
@@ -651,7 +700,7 @@
         </w:tc>
         <w:tc>
           <w:tcPr>
-            <w:tcW w:w="821" w:type="dxa"/>
+            <w:tcW w:w="1185" w:type="dxa"/>
           </w:tcPr>
           <w:p>
             <w:pPr>
@@ -675,7 +724,7 @@
       </w:tr>
       <w:tr>
         <w:trPr>
-          <w:trHeight w:val="1223"/>
+          <w:trHeight w:val="423"/>
         </w:trPr>
         <w:tc>
           <w:tcPr>
@@ -729,19 +778,23 @@
         </w:tc>
         <w:tc>
           <w:tcPr>
-            <w:tcW w:w="6642" w:type="dxa"/>
+            <w:tcW w:w="6278" w:type="dxa"/>
           </w:tcPr>
           <w:p>
             <w:pPr>
               <w:pStyle w:val="TableParagraph"/>
               <w:spacing w:line="273" w:lineRule="auto"/>
               <w:ind w:left="470" w:right="246" w:hanging="360"/>
-            </w:pPr>
-          </w:p>
-        </w:tc>
-        <w:tc>
-          <w:tcPr>
-            <w:tcW w:w="821" w:type="dxa"/>
+              <w:jc w:val="center"/>
+            </w:pPr>
+            <w:r>
+              <w:t>Application of at least two traditional process models.</w:t>
+            </w:r>
+          </w:p>
+        </w:tc>
+        <w:tc>
+          <w:tcPr>
+            <w:tcW w:w="1185" w:type="dxa"/>
           </w:tcPr>
           <w:p>
             <w:pPr>
@@ -815,19 +868,23 @@
         </w:tc>
         <w:tc>
           <w:tcPr>
-            <w:tcW w:w="6642" w:type="dxa"/>
+            <w:tcW w:w="6278" w:type="dxa"/>
           </w:tcPr>
           <w:p>
             <w:pPr>
               <w:pStyle w:val="TableParagraph"/>
               <w:spacing w:before="109" w:line="278" w:lineRule="auto"/>
               <w:ind w:left="110" w:right="538"/>
-            </w:pPr>
-          </w:p>
-        </w:tc>
-        <w:tc>
-          <w:tcPr>
-            <w:tcW w:w="821" w:type="dxa"/>
+              <w:jc w:val="center"/>
+            </w:pPr>
+            <w:r>
+              <w:t>Application of the Agile process models.</w:t>
+            </w:r>
+          </w:p>
+        </w:tc>
+        <w:tc>
+          <w:tcPr>
+            <w:tcW w:w="1185" w:type="dxa"/>
           </w:tcPr>
           <w:p>
             <w:pPr>
@@ -897,19 +954,23 @@
         </w:tc>
         <w:tc>
           <w:tcPr>
-            <w:tcW w:w="6642" w:type="dxa"/>
+            <w:tcW w:w="6278" w:type="dxa"/>
           </w:tcPr>
           <w:p>
             <w:pPr>
               <w:pStyle w:val="TableParagraph"/>
               <w:spacing w:line="251" w:lineRule="exact"/>
               <w:ind w:left="110"/>
-            </w:pPr>
-          </w:p>
-        </w:tc>
-        <w:tc>
-          <w:tcPr>
-            <w:tcW w:w="821" w:type="dxa"/>
+              <w:jc w:val="center"/>
+            </w:pPr>
+            <w:r>
+              <w:t>Preparation of software requirement specification (SRS) document in IEEE format</w:t>
+            </w:r>
+          </w:p>
+        </w:tc>
+        <w:tc>
+          <w:tcPr>
+            <w:tcW w:w="1185" w:type="dxa"/>
           </w:tcPr>
           <w:p>
             <w:pPr>
@@ -982,19 +1043,23 @@
         </w:tc>
         <w:tc>
           <w:tcPr>
-            <w:tcW w:w="6642" w:type="dxa"/>
+            <w:tcW w:w="6278" w:type="dxa"/>
           </w:tcPr>
           <w:p>
             <w:pPr>
               <w:pStyle w:val="TableParagraph"/>
               <w:spacing w:line="249" w:lineRule="exact"/>
               <w:ind w:left="110"/>
-            </w:pPr>
-          </w:p>
-        </w:tc>
-        <w:tc>
-          <w:tcPr>
-            <w:tcW w:w="821" w:type="dxa"/>
+              <w:jc w:val="center"/>
+            </w:pPr>
+            <w:r>
+              <w:t>Structured data flow analysis.</w:t>
+            </w:r>
+          </w:p>
+        </w:tc>
+        <w:tc>
+          <w:tcPr>
+            <w:tcW w:w="1185" w:type="dxa"/>
           </w:tcPr>
           <w:p>
             <w:pPr>
@@ -1066,19 +1131,23 @@
         </w:tc>
         <w:tc>
           <w:tcPr>
-            <w:tcW w:w="6642" w:type="dxa"/>
+            <w:tcW w:w="6278" w:type="dxa"/>
           </w:tcPr>
           <w:p>
             <w:pPr>
               <w:pStyle w:val="TableParagraph"/>
               <w:spacing w:line="249" w:lineRule="exact"/>
               <w:ind w:left="110"/>
-            </w:pPr>
-          </w:p>
-        </w:tc>
-        <w:tc>
-          <w:tcPr>
-            <w:tcW w:w="821" w:type="dxa"/>
+              <w:jc w:val="center"/>
+            </w:pPr>
+            <w:r>
+              <w:t>Use of metrics to estimate the cost</w:t>
+            </w:r>
+          </w:p>
+        </w:tc>
+        <w:tc>
+          <w:tcPr>
+            <w:tcW w:w="1185" w:type="dxa"/>
           </w:tcPr>
           <w:p>
             <w:pPr>
@@ -1151,19 +1220,23 @@
         </w:tc>
         <w:tc>
           <w:tcPr>
-            <w:tcW w:w="6642" w:type="dxa"/>
+            <w:tcW w:w="6278" w:type="dxa"/>
           </w:tcPr>
           <w:p>
             <w:pPr>
               <w:pStyle w:val="TableParagraph"/>
               <w:spacing w:line="249" w:lineRule="exact"/>
               <w:ind w:left="110"/>
-            </w:pPr>
-          </w:p>
-        </w:tc>
-        <w:tc>
-          <w:tcPr>
-            <w:tcW w:w="821" w:type="dxa"/>
+              <w:jc w:val="center"/>
+            </w:pPr>
+            <w:r>
+              <w:t>Scheduling &amp; tracking of the project.</w:t>
+            </w:r>
+          </w:p>
+        </w:tc>
+        <w:tc>
+          <w:tcPr>
+            <w:tcW w:w="1185" w:type="dxa"/>
           </w:tcPr>
           <w:p>
             <w:pPr>
@@ -1176,7 +1249,7 @@
       </w:tr>
       <w:tr>
         <w:trPr>
-          <w:trHeight w:val="1005"/>
+          <w:trHeight w:val="461"/>
         </w:trPr>
         <w:tc>
           <w:tcPr>
@@ -1242,19 +1315,23 @@
         </w:tc>
         <w:tc>
           <w:tcPr>
-            <w:tcW w:w="6642" w:type="dxa"/>
+            <w:tcW w:w="6278" w:type="dxa"/>
           </w:tcPr>
           <w:p>
             <w:pPr>
               <w:pStyle w:val="TableParagraph"/>
               <w:spacing w:before="1" w:line="276" w:lineRule="auto"/>
               <w:ind w:left="110" w:right="171"/>
-            </w:pPr>
-          </w:p>
-        </w:tc>
-        <w:tc>
-          <w:tcPr>
-            <w:tcW w:w="821" w:type="dxa"/>
+              <w:jc w:val="center"/>
+            </w:pPr>
+            <w:r>
+              <w:t>Write test cases for black box testing.</w:t>
+            </w:r>
+          </w:p>
+        </w:tc>
+        <w:tc>
+          <w:tcPr>
+            <w:tcW w:w="1185" w:type="dxa"/>
           </w:tcPr>
           <w:p>
             <w:pPr>
@@ -1326,25 +1403,112 @@
         </w:tc>
         <w:tc>
           <w:tcPr>
-            <w:tcW w:w="6642" w:type="dxa"/>
+            <w:tcW w:w="6278" w:type="dxa"/>
           </w:tcPr>
           <w:p>
             <w:pPr>
               <w:pStyle w:val="TableParagraph"/>
               <w:spacing w:line="249" w:lineRule="exact"/>
               <w:ind w:left="122"/>
-            </w:pPr>
-          </w:p>
-        </w:tc>
-        <w:tc>
-          <w:tcPr>
-            <w:tcW w:w="821" w:type="dxa"/>
+              <w:jc w:val="center"/>
+            </w:pPr>
+            <w:r>
+              <w:t>Write test cases for white box testing.</w:t>
+            </w:r>
+          </w:p>
+        </w:tc>
+        <w:tc>
+          <w:tcPr>
+            <w:tcW w:w="1185" w:type="dxa"/>
           </w:tcPr>
           <w:p>
             <w:pPr>
               <w:pStyle w:val="TableParagraph"/>
               <w:spacing w:before="118"/>
               <w:ind w:left="112"/>
+            </w:pPr>
+          </w:p>
+        </w:tc>
+      </w:tr>
+      <w:tr>
+        <w:trPr>
+          <w:trHeight w:val="575"/>
+        </w:trPr>
+        <w:tc>
+          <w:tcPr>
+            <w:tcW w:w="941" w:type="dxa"/>
+          </w:tcPr>
+          <w:p>
+            <w:pPr>
+              <w:pStyle w:val="TableParagraph"/>
+              <w:spacing w:line="275" w:lineRule="exact"/>
+              <w:ind w:left="9"/>
+              <w:jc w:val="center"/>
+              <w:rPr>
+                <w:sz w:val="24"/>
+              </w:rPr>
+            </w:pPr>
+            <w:r>
+              <w:rPr>
+                <w:sz w:val="24"/>
+              </w:rPr>
+              <w:t>9</w:t>
+            </w:r>
+          </w:p>
+        </w:tc>
+        <w:tc>
+          <w:tcPr>
+            <w:tcW w:w="1087" w:type="dxa"/>
+          </w:tcPr>
+          <w:p>
+            <w:pPr>
+              <w:pStyle w:val="TableParagraph"/>
+              <w:spacing w:line="275" w:lineRule="exact"/>
+              <w:ind w:left="94" w:right="74"/>
+              <w:jc w:val="center"/>
+              <w:rPr>
+                <w:sz w:val="24"/>
+              </w:rPr>
+            </w:pPr>
+            <w:r>
+              <w:rPr>
+                <w:sz w:val="24"/>
+              </w:rPr>
+              <w:t>06-10</w:t>
+            </w:r>
+          </w:p>
+        </w:tc>
+        <w:tc>
+          <w:tcPr>
+            <w:tcW w:w="6278" w:type="dxa"/>
+          </w:tcPr>
+          <w:p>
+            <w:pPr>
+              <w:pStyle w:val="TableParagraph"/>
+              <w:spacing w:line="275" w:lineRule="exact"/>
+              <w:ind w:left="122"/>
+              <w:jc w:val="center"/>
+              <w:rPr>
+                <w:sz w:val="24"/>
+              </w:rPr>
+            </w:pPr>
+            <w:r>
+              <w:t>Preparation of Risk Mitigation, Monitoring and Management Plan (RMMM).</w:t>
+            </w:r>
+          </w:p>
+        </w:tc>
+        <w:tc>
+          <w:tcPr>
+            <w:tcW w:w="1185" w:type="dxa"/>
+          </w:tcPr>
+          <w:p>
+            <w:pPr>
+              <w:pStyle w:val="TableParagraph"/>
+              <w:spacing w:before="104"/>
+              <w:ind w:left="112"/>
+              <w:rPr>
+                <w:sz w:val="24"/>
+              </w:rPr>
             </w:pPr>
           </w:p>
         </w:tc>
@@ -1360,7 +1524,7 @@
           <w:p>
             <w:pPr>
               <w:pStyle w:val="TableParagraph"/>
-              <w:spacing w:line="275" w:lineRule="exact"/>
+              <w:spacing w:line="273" w:lineRule="exact"/>
               <w:ind w:left="9"/>
               <w:jc w:val="center"/>
               <w:rPr>
@@ -1371,7 +1535,7 @@
               <w:rPr>
                 <w:sz w:val="24"/>
               </w:rPr>
-              <w:t>9</w:t>
+              <w:t>10</w:t>
             </w:r>
           </w:p>
         </w:tc>
@@ -1382,7 +1546,7 @@
           <w:p>
             <w:pPr>
               <w:pStyle w:val="TableParagraph"/>
-              <w:spacing w:line="275" w:lineRule="exact"/>
+              <w:spacing w:line="273" w:lineRule="exact"/>
               <w:ind w:left="94" w:right="74"/>
               <w:jc w:val="center"/>
               <w:rPr>
@@ -1393,34 +1557,41 @@
               <w:rPr>
                 <w:sz w:val="24"/>
               </w:rPr>
-              <w:t>06-10</w:t>
-            </w:r>
-          </w:p>
-        </w:tc>
-        <w:tc>
-          <w:tcPr>
-            <w:tcW w:w="6642" w:type="dxa"/>
-          </w:tcPr>
-          <w:p>
-            <w:pPr>
-              <w:pStyle w:val="TableParagraph"/>
-              <w:spacing w:line="275" w:lineRule="exact"/>
+              <w:t>13-10</w:t>
+            </w:r>
+          </w:p>
+        </w:tc>
+        <w:tc>
+          <w:tcPr>
+            <w:tcW w:w="6278" w:type="dxa"/>
+          </w:tcPr>
+          <w:p>
+            <w:pPr>
+              <w:pStyle w:val="TableParagraph"/>
+              <w:spacing w:line="273" w:lineRule="exact"/>
               <w:ind w:left="122"/>
-              <w:rPr>
-                <w:sz w:val="24"/>
-              </w:rPr>
-            </w:pPr>
-          </w:p>
-        </w:tc>
-        <w:tc>
-          <w:tcPr>
-            <w:tcW w:w="821" w:type="dxa"/>
+              <w:jc w:val="center"/>
+              <w:rPr>
+                <w:sz w:val="24"/>
+              </w:rPr>
+            </w:pPr>
+            <w:r>
+              <w:rPr>
+                <w:sz w:val="24"/>
+              </w:rPr>
+              <w:t>Version controlling of the project</w:t>
+            </w:r>
+          </w:p>
+        </w:tc>
+        <w:tc>
+          <w:tcPr>
+            <w:tcW w:w="1185" w:type="dxa"/>
           </w:tcPr>
           <w:p>
             <w:pPr>
               <w:pStyle w:val="TableParagraph"/>
               <w:spacing w:before="104"/>
-              <w:ind w:left="112"/>
+              <w:ind w:left="149"/>
               <w:rPr>
                 <w:sz w:val="24"/>
               </w:rPr>
@@ -1450,7 +1621,7 @@
               <w:rPr>
                 <w:sz w:val="24"/>
               </w:rPr>
-              <w:t>10</w:t>
+              <w:t>1</w:t>
             </w:r>
           </w:p>
         </w:tc>
@@ -1472,28 +1643,35 @@
               <w:rPr>
                 <w:sz w:val="24"/>
               </w:rPr>
-              <w:t>13-10</w:t>
-            </w:r>
-          </w:p>
-        </w:tc>
-        <w:tc>
-          <w:tcPr>
-            <w:tcW w:w="6642" w:type="dxa"/>
+              <w:t>09-09</w:t>
+            </w:r>
+          </w:p>
+        </w:tc>
+        <w:tc>
+          <w:tcPr>
+            <w:tcW w:w="6278" w:type="dxa"/>
           </w:tcPr>
           <w:p>
             <w:pPr>
               <w:pStyle w:val="TableParagraph"/>
               <w:spacing w:line="273" w:lineRule="exact"/>
               <w:ind w:left="122"/>
-              <w:rPr>
-                <w:sz w:val="24"/>
-              </w:rPr>
-            </w:pPr>
-          </w:p>
-        </w:tc>
-        <w:tc>
-          <w:tcPr>
-            <w:tcW w:w="821" w:type="dxa"/>
+              <w:jc w:val="center"/>
+              <w:rPr>
+                <w:sz w:val="24"/>
+              </w:rPr>
+            </w:pPr>
+            <w:r>
+              <w:rPr>
+                <w:sz w:val="24"/>
+              </w:rPr>
+              <w:t>Assignment-1</w:t>
+            </w:r>
+          </w:p>
+        </w:tc>
+        <w:tc>
+          <w:tcPr>
+            <w:tcW w:w="1185" w:type="dxa"/>
           </w:tcPr>
           <w:p>
             <w:pPr>
@@ -1529,7 +1707,7 @@
               <w:rPr>
                 <w:sz w:val="24"/>
               </w:rPr>
-              <w:t>1</w:t>
+              <w:t>2</w:t>
             </w:r>
           </w:p>
         </w:tc>
@@ -1551,60 +1729,19 @@
               <w:rPr>
                 <w:sz w:val="24"/>
               </w:rPr>
-              <w:t>09-09</w:t>
-            </w:r>
-          </w:p>
-        </w:tc>
-        <w:tc>
-          <w:tcPr>
-            <w:tcW w:w="6642" w:type="dxa"/>
+              <w:t>04-10</w:t>
+            </w:r>
+          </w:p>
+        </w:tc>
+        <w:tc>
+          <w:tcPr>
+            <w:tcW w:w="6278" w:type="dxa"/>
           </w:tcPr>
           <w:p>
             <w:pPr>
               <w:pStyle w:val="TableParagraph"/>
               <w:spacing w:line="273" w:lineRule="exact"/>
               <w:ind w:left="122"/>
-              <w:rPr>
-                <w:sz w:val="24"/>
-              </w:rPr>
-            </w:pPr>
-            <w:r>
-              <w:rPr>
-                <w:sz w:val="24"/>
-              </w:rPr>
-              <w:t>Assignment-1</w:t>
-            </w:r>
-          </w:p>
-        </w:tc>
-        <w:tc>
-          <w:tcPr>
-            <w:tcW w:w="821" w:type="dxa"/>
-          </w:tcPr>
-          <w:p>
-            <w:pPr>
-              <w:pStyle w:val="TableParagraph"/>
-              <w:spacing w:before="104"/>
-              <w:ind w:left="149"/>
-              <w:rPr>
-                <w:sz w:val="24"/>
-              </w:rPr>
-            </w:pPr>
-          </w:p>
-        </w:tc>
-      </w:tr>
-      <w:tr>
-        <w:trPr>
-          <w:trHeight w:val="532"/>
-        </w:trPr>
-        <w:tc>
-          <w:tcPr>
-            <w:tcW w:w="941" w:type="dxa"/>
-          </w:tcPr>
-          <w:p>
-            <w:pPr>
-              <w:pStyle w:val="TableParagraph"/>
-              <w:spacing w:line="273" w:lineRule="exact"/>
-              <w:ind w:left="9"/>
               <w:jc w:val="center"/>
               <w:rPr>
                 <w:sz w:val="24"/>
@@ -1614,62 +1751,19 @@
               <w:rPr>
                 <w:sz w:val="24"/>
               </w:rPr>
+              <w:t>Assignment-</w:t>
+            </w:r>
+            <w:r>
+              <w:rPr>
+                <w:sz w:val="24"/>
+              </w:rPr>
               <w:t>2</w:t>
             </w:r>
           </w:p>
         </w:tc>
         <w:tc>
           <w:tcPr>
-            <w:tcW w:w="1087" w:type="dxa"/>
-          </w:tcPr>
-          <w:p>
-            <w:pPr>
-              <w:pStyle w:val="TableParagraph"/>
-              <w:spacing w:line="273" w:lineRule="exact"/>
-              <w:ind w:left="94" w:right="74"/>
-              <w:jc w:val="center"/>
-              <w:rPr>
-                <w:sz w:val="24"/>
-              </w:rPr>
-            </w:pPr>
-            <w:r>
-              <w:rPr>
-                <w:sz w:val="24"/>
-              </w:rPr>
-              <w:t>04-10</w:t>
-            </w:r>
-          </w:p>
-        </w:tc>
-        <w:tc>
-          <w:tcPr>
-            <w:tcW w:w="6642" w:type="dxa"/>
-          </w:tcPr>
-          <w:p>
-            <w:pPr>
-              <w:pStyle w:val="TableParagraph"/>
-              <w:spacing w:line="273" w:lineRule="exact"/>
-              <w:ind w:left="122"/>
-              <w:rPr>
-                <w:sz w:val="24"/>
-              </w:rPr>
-            </w:pPr>
-            <w:r>
-              <w:rPr>
-                <w:sz w:val="24"/>
-              </w:rPr>
-              <w:t>Assignment-</w:t>
-            </w:r>
-            <w:r>
-              <w:rPr>
-                <w:sz w:val="24"/>
-              </w:rPr>
-              <w:t>2</w:t>
-            </w:r>
-          </w:p>
-        </w:tc>
-        <w:tc>
-          <w:tcPr>
-            <w:tcW w:w="821" w:type="dxa"/>
+            <w:tcW w:w="1185" w:type="dxa"/>
           </w:tcPr>
           <w:p>
             <w:pPr>
@@ -1717,12 +1811,86 @@
     </w:p>
     <w:p>
       <w:pPr>
-        <w:ind w:left="6962"/>
+        <w:ind w:firstLine="360"/>
         <w:rPr>
           <w:rFonts w:ascii="Times New Roman"/>
           <w:sz w:val="24"/>
         </w:rPr>
       </w:pPr>
+      <w:r>
+        <w:rPr>
+          <w:rFonts w:ascii="Times New Roman"/>
+          <w:sz w:val="24"/>
+        </w:rPr>
+        <w:t xml:space="preserve">Prof. </w:t>
+      </w:r>
+      <w:proofErr w:type="spellStart"/>
+      <w:r>
+        <w:rPr>
+          <w:rFonts w:ascii="Times New Roman"/>
+          <w:sz w:val="24"/>
+        </w:rPr>
+        <w:t>Diksha</w:t>
+      </w:r>
+      <w:proofErr w:type="spellEnd"/>
+      <w:r>
+        <w:rPr>
+          <w:rFonts w:ascii="Times New Roman"/>
+          <w:sz w:val="24"/>
+        </w:rPr>
+        <w:t xml:space="preserve"> </w:t>
+      </w:r>
+      <w:proofErr w:type="spellStart"/>
+      <w:r>
+        <w:rPr>
+          <w:rFonts w:ascii="Times New Roman"/>
+          <w:sz w:val="24"/>
+        </w:rPr>
+        <w:t>Bhalerao</w:t>
+      </w:r>
+      <w:proofErr w:type="spellEnd"/>
+      <w:r>
+        <w:rPr>
+          <w:rFonts w:ascii="Times New Roman"/>
+          <w:sz w:val="24"/>
+        </w:rPr>
+        <w:tab/>
+      </w:r>
+      <w:r>
+        <w:rPr>
+          <w:rFonts w:ascii="Times New Roman"/>
+          <w:sz w:val="24"/>
+        </w:rPr>
+        <w:tab/>
+      </w:r>
+      <w:r>
+        <w:rPr>
+          <w:rFonts w:ascii="Times New Roman"/>
+          <w:sz w:val="24"/>
+        </w:rPr>
+        <w:tab/>
+      </w:r>
+      <w:r>
+        <w:rPr>
+          <w:rFonts w:ascii="Times New Roman"/>
+          <w:sz w:val="24"/>
+        </w:rPr>
+        <w:tab/>
+      </w:r>
+      <w:r>
+        <w:rPr>
+          <w:rFonts w:ascii="Times New Roman"/>
+          <w:sz w:val="24"/>
+        </w:rPr>
+        <w:tab/>
+      </w:r>
+      <w:r>
+        <w:rPr>
+          <w:rFonts w:ascii="Times New Roman"/>
+          <w:sz w:val="24"/>
+        </w:rPr>
+        <w:tab/>
+      </w:r>
       <w:r>
         <w:rPr>
           <w:rFonts w:ascii="Times New Roman"/>
@@ -1809,7 +1977,7 @@
 </file>
 
 <file path=word/endnotes.xml><?xml version="1.0" encoding="utf-8"?>
-<w:endnotes xmlns:wpc="http://schemas.microsoft.com/office/word/2010/wordprocessingCanvas" xmlns:cx="http://schemas.microsoft.com/office/drawing/2014/chartex" xmlns:cx1="http://schemas.microsoft.com/office/drawing/2015/9/8/chartex" xmlns:cx2="http://schemas.microsoft.com/office/drawing/2015/10/21/chartex" xmlns:cx3="http://schemas.microsoft.com/office/drawing/2016/5/9/chartex" xmlns:cx4="http://schemas.microsoft.com/office/drawing/2016/5/10/chartex" xmlns:cx5="http://schemas.microsoft.com/office/drawing/2016/5/11/chartex" xmlns:cx6="http://schemas.microsoft.com/office/drawing/2016/5/12/chartex" xmlns:cx7="http://schemas.microsoft.com/office/drawing/2016/5/13/chartex" xmlns:cx8="http://schemas.microsoft.com/office/drawing/2016/5/14/chartex" xmlns:mc="http://schemas.openxmlformats.org/markup-compatibility/2006" xmlns:aink="http://schemas.microsoft.com/office/drawing/2016/ink" xmlns:am3d="http://schemas.microsoft.com/office/drawing/2017/model3d" xmlns:o="urn:schemas-microsoft-com:office:office" xmlns:r="http://schemas.openxmlformats.org/officeDocument/2006/relationships" xmlns:m="http://schemas.openxmlformats.org/officeDocument/2006/math" xmlns:v="urn:schemas-microsoft-com:vml" xmlns:wp14="http://schemas.microsoft.com/office/word/2010/wordprocessingDrawing" xmlns:wp="http://schemas.openxmlformats.org/drawingml/2006/wordprocessingDrawing" xmlns:w10="urn:schemas-microsoft-com:office:word" xmlns:w="http://schemas.openxmlformats.org/wordprocessingml/2006/main" xmlns:w14="http://schemas.microsoft.com/office/word/2010/wordml" xmlns:w15="http://schemas.microsoft.com/office/word/2012/wordml" xmlns:w16cex="http://schemas.microsoft.com/office/word/2018/wordml/cex" xmlns:w16cid="http://schemas.microsoft.com/office/word/2016/wordml/cid" xmlns:w16="http://schemas.microsoft.com/office/word/2018/wordml" xmlns:w16sdtdh="http://schemas.microsoft.com/office/word/2020/wordml/sdtdatahash" xmlns:w16se="http://schemas.microsoft.com/office/word/2015/wordml/symex" xmlns:wpg="http://schemas.microsoft.com/office/word/2010/wordprocessingGroup" xmlns:wpi="http://schemas.microsoft.com/office/word/2010/wordprocessingInk" xmlns:wne="http://schemas.microsoft.com/office/word/2006/wordml" xmlns:wps="http://schemas.microsoft.com/office/word/2010/wordprocessingShape" mc:Ignorable="w14 w15 w16se w16cid w16 w16cex w16sdtdh wp14">
+<w:endnotes xmlns:wpc="http://schemas.microsoft.com/office/word/2010/wordprocessingCanvas" xmlns:cx="http://schemas.microsoft.com/office/drawing/2014/chartex" xmlns:cx1="http://schemas.microsoft.com/office/drawing/2015/9/8/chartex" xmlns:mc="http://schemas.openxmlformats.org/markup-compatibility/2006" xmlns:o="urn:schemas-microsoft-com:office:office" xmlns:r="http://schemas.openxmlformats.org/officeDocument/2006/relationships" xmlns:m="http://schemas.openxmlformats.org/officeDocument/2006/math" xmlns:v="urn:schemas-microsoft-com:vml" xmlns:wp14="http://schemas.microsoft.com/office/word/2010/wordprocessingDrawing" xmlns:wp="http://schemas.openxmlformats.org/drawingml/2006/wordprocessingDrawing" xmlns:w10="urn:schemas-microsoft-com:office:word" xmlns:w="http://schemas.openxmlformats.org/wordprocessingml/2006/main" xmlns:w14="http://schemas.microsoft.com/office/word/2010/wordml" xmlns:w15="http://schemas.microsoft.com/office/word/2012/wordml" xmlns:w16se="http://schemas.microsoft.com/office/word/2015/wordml/symex" xmlns:wpg="http://schemas.microsoft.com/office/word/2010/wordprocessingGroup" xmlns:wpi="http://schemas.microsoft.com/office/word/2010/wordprocessingInk" xmlns:wne="http://schemas.microsoft.com/office/word/2006/wordml" xmlns:wps="http://schemas.microsoft.com/office/word/2010/wordprocessingShape" mc:Ignorable="w14 w15 w16se wp14">
   <w:endnote w:type="separator" w:id="-1">
     <w:p>
       <w:r>
@@ -1828,7 +1996,7 @@
 </file>
 
 <file path=word/footer1.xml><?xml version="1.0" encoding="utf-8"?>
-<w:ftr xmlns:wpc="http://schemas.microsoft.com/office/word/2010/wordprocessingCanvas" xmlns:cx="http://schemas.microsoft.com/office/drawing/2014/chartex" xmlns:cx1="http://schemas.microsoft.com/office/drawing/2015/9/8/chartex" xmlns:cx2="http://schemas.microsoft.com/office/drawing/2015/10/21/chartex" xmlns:cx3="http://schemas.microsoft.com/office/drawing/2016/5/9/chartex" xmlns:cx4="http://schemas.microsoft.com/office/drawing/2016/5/10/chartex" xmlns:cx5="http://schemas.microsoft.com/office/drawing/2016/5/11/chartex" xmlns:cx6="http://schemas.microsoft.com/office/drawing/2016/5/12/chartex" xmlns:cx7="http://schemas.microsoft.com/office/drawing/2016/5/13/chartex" xmlns:cx8="http://schemas.microsoft.com/office/drawing/2016/5/14/chartex" xmlns:mc="http://schemas.openxmlformats.org/markup-compatibility/2006" xmlns:aink="http://schemas.microsoft.com/office/drawing/2016/ink" xmlns:am3d="http://schemas.microsoft.com/office/drawing/2017/model3d" xmlns:o="urn:schemas-microsoft-com:office:office" xmlns:r="http://schemas.openxmlformats.org/officeDocument/2006/relationships" xmlns:m="http://schemas.openxmlformats.org/officeDocument/2006/math" xmlns:v="urn:schemas-microsoft-com:vml" xmlns:wp14="http://schemas.microsoft.com/office/word/2010/wordprocessingDrawing" xmlns:wp="http://schemas.openxmlformats.org/drawingml/2006/wordprocessingDrawing" xmlns:w10="urn:schemas-microsoft-com:office:word" xmlns:w="http://schemas.openxmlformats.org/wordprocessingml/2006/main" xmlns:w14="http://schemas.microsoft.com/office/word/2010/wordml" xmlns:w15="http://schemas.microsoft.com/office/word/2012/wordml" xmlns:w16cex="http://schemas.microsoft.com/office/word/2018/wordml/cex" xmlns:w16cid="http://schemas.microsoft.com/office/word/2016/wordml/cid" xmlns:w16="http://schemas.microsoft.com/office/word/2018/wordml" xmlns:w16sdtdh="http://schemas.microsoft.com/office/word/2020/wordml/sdtdatahash" xmlns:w16se="http://schemas.microsoft.com/office/word/2015/wordml/symex" xmlns:wpg="http://schemas.microsoft.com/office/word/2010/wordprocessingGroup" xmlns:wpi="http://schemas.microsoft.com/office/word/2010/wordprocessingInk" xmlns:wne="http://schemas.microsoft.com/office/word/2006/wordml" xmlns:wps="http://schemas.microsoft.com/office/word/2010/wordprocessingShape" mc:Ignorable="w14 w15 w16se w16cid w16 w16cex w16sdtdh wp14">
+<w:ftr xmlns:wpc="http://schemas.microsoft.com/office/word/2010/wordprocessingCanvas" xmlns:cx="http://schemas.microsoft.com/office/drawing/2014/chartex" xmlns:cx1="http://schemas.microsoft.com/office/drawing/2015/9/8/chartex" xmlns:mc="http://schemas.openxmlformats.org/markup-compatibility/2006" xmlns:o="urn:schemas-microsoft-com:office:office" xmlns:r="http://schemas.openxmlformats.org/officeDocument/2006/relationships" xmlns:m="http://schemas.openxmlformats.org/officeDocument/2006/math" xmlns:v="urn:schemas-microsoft-com:vml" xmlns:wp14="http://schemas.microsoft.com/office/word/2010/wordprocessingDrawing" xmlns:wp="http://schemas.openxmlformats.org/drawingml/2006/wordprocessingDrawing" xmlns:w10="urn:schemas-microsoft-com:office:word" xmlns:w="http://schemas.openxmlformats.org/wordprocessingml/2006/main" xmlns:w14="http://schemas.microsoft.com/office/word/2010/wordml" xmlns:w15="http://schemas.microsoft.com/office/word/2012/wordml" xmlns:w16se="http://schemas.microsoft.com/office/word/2015/wordml/symex" xmlns:wpg="http://schemas.microsoft.com/office/word/2010/wordprocessingGroup" xmlns:wpi="http://schemas.microsoft.com/office/word/2010/wordprocessingInk" xmlns:wne="http://schemas.microsoft.com/office/word/2006/wordml" xmlns:wps="http://schemas.microsoft.com/office/word/2010/wordprocessingShape" mc:Ignorable="w14 w15 w16se wp14">
   <w:p>
     <w:pPr>
       <w:pStyle w:val="BodyText"/>
@@ -1842,7 +2010,7 @@
 </file>
 
 <file path=word/footnotes.xml><?xml version="1.0" encoding="utf-8"?>
-<w:footnotes xmlns:wpc="http://schemas.microsoft.com/office/word/2010/wordprocessingCanvas" xmlns:cx="http://schemas.microsoft.com/office/drawing/2014/chartex" xmlns:cx1="http://schemas.microsoft.com/office/drawing/2015/9/8/chartex" xmlns:cx2="http://schemas.microsoft.com/office/drawing/2015/10/21/chartex" xmlns:cx3="http://schemas.microsoft.com/office/drawing/2016/5/9/chartex" xmlns:cx4="http://schemas.microsoft.com/office/drawing/2016/5/10/chartex" xmlns:cx5="http://schemas.microsoft.com/office/drawing/2016/5/11/chartex" xmlns:cx6="http://schemas.microsoft.com/office/drawing/2016/5/12/chartex" xmlns:cx7="http://schemas.microsoft.com/office/drawing/2016/5/13/chartex" xmlns:cx8="http://schemas.microsoft.com/office/drawing/2016/5/14/chartex" xmlns:mc="http://schemas.openxmlformats.org/markup-compatibility/2006" xmlns:aink="http://schemas.microsoft.com/office/drawing/2016/ink" xmlns:am3d="http://schemas.microsoft.com/office/drawing/2017/model3d" xmlns:o="urn:schemas-microsoft-com:office:office" xmlns:r="http://schemas.openxmlformats.org/officeDocument/2006/relationships" xmlns:m="http://schemas.openxmlformats.org/officeDocument/2006/math" xmlns:v="urn:schemas-microsoft-com:vml" xmlns:wp14="http://schemas.microsoft.com/office/word/2010/wordprocessingDrawing" xmlns:wp="http://schemas.openxmlformats.org/drawingml/2006/wordprocessingDrawing" xmlns:w10="urn:schemas-microsoft-com:office:word" xmlns:w="http://schemas.openxmlformats.org/wordprocessingml/2006/main" xmlns:w14="http://schemas.microsoft.com/office/word/2010/wordml" xmlns:w15="http://schemas.microsoft.com/office/word/2012/wordml" xmlns:w16cex="http://schemas.microsoft.com/office/word/2018/wordml/cex" xmlns:w16cid="http://schemas.microsoft.com/office/word/2016/wordml/cid" xmlns:w16="http://schemas.microsoft.com/office/word/2018/wordml" xmlns:w16sdtdh="http://schemas.microsoft.com/office/word/2020/wordml/sdtdatahash" xmlns:w16se="http://schemas.microsoft.com/office/word/2015/wordml/symex" xmlns:wpg="http://schemas.microsoft.com/office/word/2010/wordprocessingGroup" xmlns:wpi="http://schemas.microsoft.com/office/word/2010/wordprocessingInk" xmlns:wne="http://schemas.microsoft.com/office/word/2006/wordml" xmlns:wps="http://schemas.microsoft.com/office/word/2010/wordprocessingShape" mc:Ignorable="w14 w15 w16se w16cid w16 w16cex w16sdtdh wp14">
+<w:footnotes xmlns:wpc="http://schemas.microsoft.com/office/word/2010/wordprocessingCanvas" xmlns:cx="http://schemas.microsoft.com/office/drawing/2014/chartex" xmlns:cx1="http://schemas.microsoft.com/office/drawing/2015/9/8/chartex" xmlns:mc="http://schemas.openxmlformats.org/markup-compatibility/2006" xmlns:o="urn:schemas-microsoft-com:office:office" xmlns:r="http://schemas.openxmlformats.org/officeDocument/2006/relationships" xmlns:m="http://schemas.openxmlformats.org/officeDocument/2006/math" xmlns:v="urn:schemas-microsoft-com:vml" xmlns:wp14="http://schemas.microsoft.com/office/word/2010/wordprocessingDrawing" xmlns:wp="http://schemas.openxmlformats.org/drawingml/2006/wordprocessingDrawing" xmlns:w10="urn:schemas-microsoft-com:office:word" xmlns:w="http://schemas.openxmlformats.org/wordprocessingml/2006/main" xmlns:w14="http://schemas.microsoft.com/office/word/2010/wordml" xmlns:w15="http://schemas.microsoft.com/office/word/2012/wordml" xmlns:w16se="http://schemas.microsoft.com/office/word/2015/wordml/symex" xmlns:wpg="http://schemas.microsoft.com/office/word/2010/wordprocessingGroup" xmlns:wpi="http://schemas.microsoft.com/office/word/2010/wordprocessingInk" xmlns:wne="http://schemas.microsoft.com/office/word/2006/wordml" xmlns:wps="http://schemas.microsoft.com/office/word/2010/wordprocessingShape" mc:Ignorable="w14 w15 w16se wp14">
   <w:footnote w:type="separator" w:id="-1">
     <w:p>
       <w:r>
@@ -1861,7 +2029,7 @@
 </file>
 
 <file path=word/header1.xml><?xml version="1.0" encoding="utf-8"?>
-<w:hdr xmlns:wpc="http://schemas.microsoft.com/office/word/2010/wordprocessingCanvas" xmlns:cx="http://schemas.microsoft.com/office/drawing/2014/chartex" xmlns:cx1="http://schemas.microsoft.com/office/drawing/2015/9/8/chartex" xmlns:cx2="http://schemas.microsoft.com/office/drawing/2015/10/21/chartex" xmlns:cx3="http://schemas.microsoft.com/office/drawing/2016/5/9/chartex" xmlns:cx4="http://schemas.microsoft.com/office/drawing/2016/5/10/chartex" xmlns:cx5="http://schemas.microsoft.com/office/drawing/2016/5/11/chartex" xmlns:cx6="http://schemas.microsoft.com/office/drawing/2016/5/12/chartex" xmlns:cx7="http://schemas.microsoft.com/office/drawing/2016/5/13/chartex" xmlns:cx8="http://schemas.microsoft.com/office/drawing/2016/5/14/chartex" xmlns:mc="http://schemas.openxmlformats.org/markup-compatibility/2006" xmlns:aink="http://schemas.microsoft.com/office/drawing/2016/ink" xmlns:am3d="http://schemas.microsoft.com/office/drawing/2017/model3d" xmlns:o="urn:schemas-microsoft-com:office:office" xmlns:r="http://schemas.openxmlformats.org/officeDocument/2006/relationships" xmlns:m="http://schemas.openxmlformats.org/officeDocument/2006/math" xmlns:v="urn:schemas-microsoft-com:vml" xmlns:wp14="http://schemas.microsoft.com/office/word/2010/wordprocessingDrawing" xmlns:wp="http://schemas.openxmlformats.org/drawingml/2006/wordprocessingDrawing" xmlns:w10="urn:schemas-microsoft-com:office:word" xmlns:w="http://schemas.openxmlformats.org/wordprocessingml/2006/main" xmlns:w14="http://schemas.microsoft.com/office/word/2010/wordml" xmlns:w15="http://schemas.microsoft.com/office/word/2012/wordml" xmlns:w16cex="http://schemas.microsoft.com/office/word/2018/wordml/cex" xmlns:w16cid="http://schemas.microsoft.com/office/word/2016/wordml/cid" xmlns:w16="http://schemas.microsoft.com/office/word/2018/wordml" xmlns:w16sdtdh="http://schemas.microsoft.com/office/word/2020/wordml/sdtdatahash" xmlns:w16se="http://schemas.microsoft.com/office/word/2015/wordml/symex" xmlns:wpg="http://schemas.microsoft.com/office/word/2010/wordprocessingGroup" xmlns:wpi="http://schemas.microsoft.com/office/word/2010/wordprocessingInk" xmlns:wne="http://schemas.microsoft.com/office/word/2006/wordml" xmlns:wps="http://schemas.microsoft.com/office/word/2010/wordprocessingShape" mc:Ignorable="w14 w15 w16se w16cid w16 w16cex w16sdtdh wp14">
+<w:hdr xmlns:wpc="http://schemas.microsoft.com/office/word/2010/wordprocessingCanvas" xmlns:cx="http://schemas.microsoft.com/office/drawing/2014/chartex" xmlns:cx1="http://schemas.microsoft.com/office/drawing/2015/9/8/chartex" xmlns:mc="http://schemas.openxmlformats.org/markup-compatibility/2006" xmlns:o="urn:schemas-microsoft-com:office:office" xmlns:r="http://schemas.openxmlformats.org/officeDocument/2006/relationships" xmlns:m="http://schemas.openxmlformats.org/officeDocument/2006/math" xmlns:v="urn:schemas-microsoft-com:vml" xmlns:wp14="http://schemas.microsoft.com/office/word/2010/wordprocessingDrawing" xmlns:wp="http://schemas.openxmlformats.org/drawingml/2006/wordprocessingDrawing" xmlns:w10="urn:schemas-microsoft-com:office:word" xmlns:w="http://schemas.openxmlformats.org/wordprocessingml/2006/main" xmlns:w14="http://schemas.microsoft.com/office/word/2010/wordml" xmlns:w15="http://schemas.microsoft.com/office/word/2012/wordml" xmlns:w16se="http://schemas.microsoft.com/office/word/2015/wordml/symex" xmlns:wpg="http://schemas.microsoft.com/office/word/2010/wordprocessingGroup" xmlns:wpi="http://schemas.microsoft.com/office/word/2010/wordprocessingInk" xmlns:wne="http://schemas.microsoft.com/office/word/2006/wordml" xmlns:wps="http://schemas.microsoft.com/office/word/2010/wordprocessingShape" mc:Ignorable="w14 w15 w16se wp14">
   <w:p>
     <w:pPr>
       <w:pStyle w:val="BodyText"/>
@@ -1875,7 +2043,7 @@
 </file>
 
 <file path=word/numbering.xml><?xml version="1.0" encoding="utf-8"?>
-<w:numbering xmlns:wpc="http://schemas.microsoft.com/office/word/2010/wordprocessingCanvas" xmlns:cx="http://schemas.microsoft.com/office/drawing/2014/chartex" xmlns:cx1="http://schemas.microsoft.com/office/drawing/2015/9/8/chartex" xmlns:cx2="http://schemas.microsoft.com/office/drawing/2015/10/21/chartex" xmlns:cx3="http://schemas.microsoft.com/office/drawing/2016/5/9/chartex" xmlns:cx4="http://schemas.microsoft.com/office/drawing/2016/5/10/chartex" xmlns:cx5="http://schemas.microsoft.com/office/drawing/2016/5/11/chartex" xmlns:cx6="http://schemas.microsoft.com/office/drawing/2016/5/12/chartex" xmlns:cx7="http://schemas.microsoft.com/office/drawing/2016/5/13/chartex" xmlns:cx8="http://schemas.microsoft.com/office/drawing/2016/5/14/chartex" xmlns:mc="http://schemas.openxmlformats.org/markup-compatibility/2006" xmlns:aink="http://schemas.microsoft.com/office/drawing/2016/ink" xmlns:am3d="http://schemas.microsoft.com/office/drawing/2017/model3d" xmlns:o="urn:schemas-microsoft-com:office:office" xmlns:r="http://schemas.openxmlformats.org/officeDocument/2006/relationships" xmlns:m="http://schemas.openxmlformats.org/officeDocument/2006/math" xmlns:v="urn:schemas-microsoft-com:vml" xmlns:wp14="http://schemas.microsoft.com/office/word/2010/wordprocessingDrawing" xmlns:wp="http://schemas.openxmlformats.org/drawingml/2006/wordprocessingDrawing" xmlns:w10="urn:schemas-microsoft-com:office:word" xmlns:w="http://schemas.openxmlformats.org/wordprocessingml/2006/main" xmlns:w14="http://schemas.microsoft.com/office/word/2010/wordml" xmlns:w15="http://schemas.microsoft.com/office/word/2012/wordml" xmlns:w16cex="http://schemas.microsoft.com/office/word/2018/wordml/cex" xmlns:w16cid="http://schemas.microsoft.com/office/word/2016/wordml/cid" xmlns:w16="http://schemas.microsoft.com/office/word/2018/wordml" xmlns:w16sdtdh="http://schemas.microsoft.com/office/word/2020/wordml/sdtdatahash" xmlns:w16se="http://schemas.microsoft.com/office/word/2015/wordml/symex" xmlns:wpg="http://schemas.microsoft.com/office/word/2010/wordprocessingGroup" xmlns:wpi="http://schemas.microsoft.com/office/word/2010/wordprocessingInk" xmlns:wne="http://schemas.microsoft.com/office/word/2006/wordml" xmlns:wps="http://schemas.microsoft.com/office/word/2010/wordprocessingShape" mc:Ignorable="w14 w15 w16se w16cid w16 w16cex w16sdtdh wp14">
+<w:numbering xmlns:wpc="http://schemas.microsoft.com/office/word/2010/wordprocessingCanvas" xmlns:cx="http://schemas.microsoft.com/office/drawing/2014/chartex" xmlns:cx1="http://schemas.microsoft.com/office/drawing/2015/9/8/chartex" xmlns:mc="http://schemas.openxmlformats.org/markup-compatibility/2006" xmlns:o="urn:schemas-microsoft-com:office:office" xmlns:r="http://schemas.openxmlformats.org/officeDocument/2006/relationships" xmlns:m="http://schemas.openxmlformats.org/officeDocument/2006/math" xmlns:v="urn:schemas-microsoft-com:vml" xmlns:wp14="http://schemas.microsoft.com/office/word/2010/wordprocessingDrawing" xmlns:wp="http://schemas.openxmlformats.org/drawingml/2006/wordprocessingDrawing" xmlns:w10="urn:schemas-microsoft-com:office:word" xmlns:w="http://schemas.openxmlformats.org/wordprocessingml/2006/main" xmlns:w14="http://schemas.microsoft.com/office/word/2010/wordml" xmlns:w15="http://schemas.microsoft.com/office/word/2012/wordml" xmlns:w16se="http://schemas.microsoft.com/office/word/2015/wordml/symex" xmlns:wpg="http://schemas.microsoft.com/office/word/2010/wordprocessingGroup" xmlns:wpi="http://schemas.microsoft.com/office/word/2010/wordprocessingInk" xmlns:wne="http://schemas.microsoft.com/office/word/2006/wordml" xmlns:wps="http://schemas.microsoft.com/office/word/2010/wordprocessingShape" mc:Ignorable="w14 w15 w16se wp14">
   <w:abstractNum w:abstractNumId="0" w15:restartNumberingAfterBreak="0">
     <w:nsid w:val="122F44FB"/>
     <w:multiLevelType w:val="hybridMultilevel"/>
@@ -1887,7 +2055,6 @@
       <w:lvlJc w:val="left"/>
       <w:pPr>
         <w:ind w:left="1464" w:hanging="248"/>
-        <w:jc w:val="left"/>
       </w:pPr>
       <w:rPr>
         <w:rFonts w:ascii="Arial" w:eastAsia="Arial" w:hAnsi="Arial" w:cs="Arial" w:hint="default"/>
@@ -2122,7 +2289,6 @@
       <w:lvlJc w:val="left"/>
       <w:pPr>
         <w:ind w:left="533" w:hanging="293"/>
-        <w:jc w:val="left"/>
       </w:pPr>
       <w:rPr>
         <w:rFonts w:ascii="Arial" w:eastAsia="Arial" w:hAnsi="Arial" w:cs="Arial" w:hint="default"/>
@@ -2142,7 +2308,6 @@
       <w:lvlJc w:val="left"/>
       <w:pPr>
         <w:ind w:left="1320" w:hanging="360"/>
-        <w:jc w:val="left"/>
       </w:pPr>
       <w:rPr>
         <w:rFonts w:ascii="Arial" w:eastAsia="Arial" w:hAnsi="Arial" w:cs="Arial" w:hint="default"/>
@@ -2381,7 +2546,6 @@
       <w:lvlJc w:val="left"/>
       <w:pPr>
         <w:ind w:left="965" w:hanging="425"/>
-        <w:jc w:val="left"/>
       </w:pPr>
       <w:rPr>
         <w:rFonts w:ascii="Arial" w:eastAsia="Arial" w:hAnsi="Arial" w:cs="Arial" w:hint="default"/>
@@ -2605,7 +2769,6 @@
       <w:lvlJc w:val="left"/>
       <w:pPr>
         <w:ind w:left="319" w:hanging="200"/>
-        <w:jc w:val="left"/>
       </w:pPr>
       <w:rPr>
         <w:rFonts w:ascii="Times New Roman" w:eastAsia="Times New Roman" w:hAnsi="Times New Roman" w:cs="Times New Roman" w:hint="default"/>
@@ -2623,7 +2786,6 @@
       <w:lvlJc w:val="left"/>
       <w:pPr>
         <w:ind w:left="1200" w:hanging="720"/>
-        <w:jc w:val="left"/>
       </w:pPr>
       <w:rPr>
         <w:rFonts w:ascii="Times New Roman" w:eastAsia="Times New Roman" w:hAnsi="Times New Roman" w:cs="Times New Roman" w:hint="default"/>
@@ -2730,7 +2892,6 @@
       <w:lvlJc w:val="left"/>
       <w:pPr>
         <w:ind w:left="955" w:hanging="236"/>
-        <w:jc w:val="left"/>
       </w:pPr>
       <w:rPr>
         <w:rFonts w:hint="default"/>
@@ -2851,7 +3012,6 @@
       <w:lvlJc w:val="left"/>
       <w:pPr>
         <w:ind w:left="470" w:hanging="231"/>
-        <w:jc w:val="left"/>
       </w:pPr>
       <w:rPr>
         <w:rFonts w:ascii="Arial" w:eastAsia="Arial" w:hAnsi="Arial" w:cs="Arial" w:hint="default"/>
@@ -2872,7 +3032,6 @@
       <w:lvlJc w:val="left"/>
       <w:pPr>
         <w:ind w:left="960" w:hanging="360"/>
-        <w:jc w:val="left"/>
       </w:pPr>
       <w:rPr>
         <w:rFonts w:ascii="Arial" w:eastAsia="Arial" w:hAnsi="Arial" w:cs="Arial" w:hint="default"/>
@@ -2980,7 +3139,6 @@
       <w:lvlJc w:val="left"/>
       <w:pPr>
         <w:ind w:left="600" w:hanging="360"/>
-        <w:jc w:val="left"/>
       </w:pPr>
       <w:rPr>
         <w:rFonts w:ascii="Arial" w:eastAsia="Arial" w:hAnsi="Arial" w:cs="Arial" w:hint="default"/>
@@ -3104,7 +3262,6 @@
       <w:lvlJc w:val="left"/>
       <w:pPr>
         <w:ind w:left="940" w:hanging="360"/>
-        <w:jc w:val="left"/>
       </w:pPr>
       <w:rPr>
         <w:rFonts w:ascii="Arial" w:eastAsia="Arial" w:hAnsi="Arial" w:cs="Arial" w:hint="default"/>
@@ -3223,7 +3380,6 @@
       <w:lvlJc w:val="left"/>
       <w:pPr>
         <w:ind w:left="367" w:hanging="248"/>
-        <w:jc w:val="left"/>
       </w:pPr>
       <w:rPr>
         <w:rFonts w:ascii="Arial" w:eastAsia="Arial" w:hAnsi="Arial" w:cs="Arial" w:hint="default"/>
@@ -3346,7 +3502,6 @@
       <w:lvlJc w:val="left"/>
       <w:pPr>
         <w:ind w:left="960" w:hanging="360"/>
-        <w:jc w:val="left"/>
       </w:pPr>
       <w:rPr>
         <w:rFonts w:ascii="Arial" w:eastAsia="Arial" w:hAnsi="Arial" w:cs="Arial" w:hint="default"/>
@@ -3617,7 +3772,7 @@
 </file>
 
 <file path=word/styles.xml><?xml version="1.0" encoding="utf-8"?>
-<w:styles xmlns:mc="http://schemas.openxmlformats.org/markup-compatibility/2006" xmlns:r="http://schemas.openxmlformats.org/officeDocument/2006/relationships" xmlns:w="http://schemas.openxmlformats.org/wordprocessingml/2006/main" xmlns:w14="http://schemas.microsoft.com/office/word/2010/wordml" xmlns:w15="http://schemas.microsoft.com/office/word/2012/wordml" xmlns:w16cex="http://schemas.microsoft.com/office/word/2018/wordml/cex" xmlns:w16cid="http://schemas.microsoft.com/office/word/2016/wordml/cid" xmlns:w16="http://schemas.microsoft.com/office/word/2018/wordml" xmlns:w16sdtdh="http://schemas.microsoft.com/office/word/2020/wordml/sdtdatahash" xmlns:w16se="http://schemas.microsoft.com/office/word/2015/wordml/symex" mc:Ignorable="w14 w15 w16se w16cid w16 w16cex w16sdtdh">
+<w:styles xmlns:mc="http://schemas.openxmlformats.org/markup-compatibility/2006" xmlns:r="http://schemas.openxmlformats.org/officeDocument/2006/relationships" xmlns:w="http://schemas.openxmlformats.org/wordprocessingml/2006/main" xmlns:w14="http://schemas.microsoft.com/office/word/2010/wordml" xmlns:w15="http://schemas.microsoft.com/office/word/2012/wordml" xmlns:w16se="http://schemas.microsoft.com/office/word/2015/wordml/symex" mc:Ignorable="w14 w15 w16se">
   <w:docDefaults>
     <w:rPrDefault>
       <w:rPr>
@@ -3635,7 +3790,7 @@
       </w:pPr>
     </w:pPrDefault>
   </w:docDefaults>
-  <w:latentStyles w:defLockedState="0" w:defUIPriority="99" w:defSemiHidden="0" w:defUnhideWhenUsed="0" w:defQFormat="0" w:count="376">
+  <w:latentStyles w:defLockedState="0" w:defUIPriority="99" w:defSemiHidden="0" w:defUnhideWhenUsed="0" w:defQFormat="0" w:count="371">
     <w:lsdException w:name="Normal" w:uiPriority="0" w:qFormat="1"/>
     <w:lsdException w:name="heading 1" w:uiPriority="9" w:qFormat="1"/>
     <w:lsdException w:name="heading 2" w:semiHidden="1" w:uiPriority="9" w:unhideWhenUsed="1" w:qFormat="1"/>
@@ -4007,11 +4162,6 @@
     <w:lsdException w:name="List Table 5 Dark Accent 6" w:uiPriority="50"/>
     <w:lsdException w:name="List Table 6 Colorful Accent 6" w:uiPriority="51"/>
     <w:lsdException w:name="List Table 7 Colorful Accent 6" w:uiPriority="52"/>
-    <w:lsdException w:name="Mention" w:semiHidden="1" w:unhideWhenUsed="1"/>
-    <w:lsdException w:name="Smart Hyperlink" w:semiHidden="1" w:unhideWhenUsed="1"/>
-    <w:lsdException w:name="Hashtag" w:semiHidden="1" w:unhideWhenUsed="1"/>
-    <w:lsdException w:name="Unresolved Mention" w:semiHidden="1" w:unhideWhenUsed="1"/>
-    <w:lsdException w:name="Smart Link" w:semiHidden="1" w:unhideWhenUsed="1"/>
   </w:latentStyles>
   <w:style w:type="paragraph" w:default="1" w:styleId="Normal">
     <w:name w:val="Normal"/>
@@ -4168,7 +4318,6 @@
   <w:style w:type="character" w:default="1" w:styleId="DefaultParagraphFont">
     <w:name w:val="Default Paragraph Font"/>
     <w:uiPriority w:val="1"/>
-    <w:semiHidden/>
     <w:unhideWhenUsed/>
   </w:style>
   <w:style w:type="table" w:default="1" w:styleId="TableNormal">
